--- a/Pol Comm Submission Files/Abstract.docx
+++ b/Pol Comm Submission Files/Abstract.docx
@@ -50,7 +50,13 @@
         <w:rPr>
           <w:rFonts w:ascii="Times New Roman" w:hAnsi="Times New Roman" w:cs="Times New Roman"/>
         </w:rPr>
-        <w:t>e.g., s</w:t>
+        <w:t xml:space="preserve">e.g., </w:t>
+      </w:r>
+      <w:r>
+        <w:rPr>
+          <w:rFonts w:ascii="Times New Roman" w:hAnsi="Times New Roman" w:cs="Times New Roman"/>
+        </w:rPr>
+        <w:t>s</w:t>
       </w:r>
       <w:r>
         <w:rPr>
@@ -98,37 +104,19 @@
         <w:rPr>
           <w:rFonts w:ascii="Times New Roman" w:hAnsi="Times New Roman" w:cs="Times New Roman"/>
         </w:rPr>
-        <w:t xml:space="preserve">(commonly referred to as </w:t>
-      </w:r>
-      <w:r>
-        <w:rPr>
-          <w:rFonts w:ascii="Times New Roman" w:hAnsi="Times New Roman" w:cs="Times New Roman"/>
-        </w:rPr>
-        <w:t xml:space="preserve">duplication </w:t>
-      </w:r>
-      <w:r>
-        <w:rPr>
-          <w:rFonts w:ascii="Times New Roman" w:hAnsi="Times New Roman" w:cs="Times New Roman"/>
-        </w:rPr>
-        <w:t xml:space="preserve">or </w:t>
-      </w:r>
-      <w:r>
-        <w:rPr>
-          <w:rFonts w:ascii="Times New Roman" w:hAnsi="Times New Roman" w:cs="Times New Roman"/>
-        </w:rPr>
-        <w:t>studies).</w:t>
-      </w:r>
-      <w:r>
-        <w:rPr>
-          <w:rFonts w:ascii="Times New Roman" w:hAnsi="Times New Roman" w:cs="Times New Roman"/>
-        </w:rPr>
-        <w:t xml:space="preserve"> Yet, scholarship has </w:t>
-      </w:r>
-      <w:r>
-        <w:rPr>
-          <w:rFonts w:ascii="Times New Roman" w:hAnsi="Times New Roman" w:cs="Times New Roman"/>
-        </w:rPr>
-        <w:t>not</w:t>
+        <w:t>(</w:t>
+      </w:r>
+      <w:r>
+        <w:rPr>
+          <w:rFonts w:ascii="Times New Roman" w:hAnsi="Times New Roman" w:cs="Times New Roman"/>
+        </w:rPr>
+        <w:t xml:space="preserve">referred to as </w:t>
+      </w:r>
+      <w:r>
+        <w:rPr>
+          <w:rFonts w:ascii="Times New Roman" w:hAnsi="Times New Roman" w:cs="Times New Roman"/>
+        </w:rPr>
+        <w:t>duplication studies).</w:t>
       </w:r>
       <w:r>
         <w:rPr>
@@ -140,13 +128,61 @@
         <w:rPr>
           <w:rFonts w:ascii="Times New Roman" w:hAnsi="Times New Roman" w:cs="Times New Roman"/>
         </w:rPr>
+        <w:t>Surprisingly, s</w:t>
+      </w:r>
+      <w:r>
+        <w:rPr>
+          <w:rFonts w:ascii="Times New Roman" w:hAnsi="Times New Roman" w:cs="Times New Roman"/>
+        </w:rPr>
+        <w:t xml:space="preserve">cholarship has </w:t>
+      </w:r>
+      <w:r>
+        <w:rPr>
+          <w:rFonts w:ascii="Times New Roman" w:hAnsi="Times New Roman" w:cs="Times New Roman"/>
+        </w:rPr>
+        <w:t>no</w:t>
+      </w:r>
+      <w:r>
+        <w:rPr>
+          <w:rFonts w:ascii="Times New Roman" w:hAnsi="Times New Roman" w:cs="Times New Roman"/>
+        </w:rPr>
+        <w:t xml:space="preserve">t </w:t>
+      </w:r>
+      <w:r>
+        <w:rPr>
+          <w:rFonts w:ascii="Times New Roman" w:hAnsi="Times New Roman" w:cs="Times New Roman"/>
+        </w:rPr>
         <w:t>examined</w:t>
       </w:r>
       <w:r>
         <w:rPr>
           <w:rFonts w:ascii="Times New Roman" w:hAnsi="Times New Roman" w:cs="Times New Roman"/>
         </w:rPr>
-        <w:t xml:space="preserve"> the nature of audience-level characteristics and ideological news exposure. This omission represents a major oversight, as the mechanisms of news filtration are increasingly determined </w:t>
+        <w:t xml:space="preserve"> the </w:t>
+      </w:r>
+      <w:r>
+        <w:rPr>
+          <w:rFonts w:ascii="Times New Roman" w:hAnsi="Times New Roman" w:cs="Times New Roman"/>
+        </w:rPr>
+        <w:t>influence</w:t>
+      </w:r>
+      <w:r>
+        <w:rPr>
+          <w:rFonts w:ascii="Times New Roman" w:hAnsi="Times New Roman" w:cs="Times New Roman"/>
+        </w:rPr>
+        <w:t xml:space="preserve"> of audience-level characteristics </w:t>
+      </w:r>
+      <w:r>
+        <w:rPr>
+          <w:rFonts w:ascii="Times New Roman" w:hAnsi="Times New Roman" w:cs="Times New Roman"/>
+        </w:rPr>
+        <w:t>on</w:t>
+      </w:r>
+      <w:r>
+        <w:rPr>
+          <w:rFonts w:ascii="Times New Roman" w:hAnsi="Times New Roman" w:cs="Times New Roman"/>
+        </w:rPr>
+        <w:t xml:space="preserve"> ideological news exposure. This omission represents a major oversight, as the mechanisms of news filtration are increasingly determined </w:t>
       </w:r>
       <w:r>
         <w:rPr>
@@ -292,61 +328,19 @@
         <w:rPr>
           <w:rFonts w:ascii="Times New Roman" w:hAnsi="Times New Roman" w:cs="Times New Roman"/>
         </w:rPr>
-        <w:t xml:space="preserve">. Results reveal three </w:t>
-      </w:r>
-      <w:r>
-        <w:rPr>
-          <w:rFonts w:ascii="Times New Roman" w:hAnsi="Times New Roman" w:cs="Times New Roman"/>
-        </w:rPr>
-        <w:t>discrete but</w:t>
-      </w:r>
-      <w:r>
-        <w:rPr>
-          <w:rFonts w:ascii="Times New Roman" w:hAnsi="Times New Roman" w:cs="Times New Roman"/>
-        </w:rPr>
-        <w:t xml:space="preserve"> overlapping niches: </w:t>
-      </w:r>
-      <w:r>
-        <w:rPr>
-          <w:rFonts w:ascii="Times New Roman" w:hAnsi="Times New Roman" w:cs="Times New Roman"/>
-        </w:rPr>
-        <w:t xml:space="preserve">right-leaning </w:t>
-      </w:r>
-      <w:r>
-        <w:rPr>
-          <w:rFonts w:ascii="Times New Roman" w:hAnsi="Times New Roman" w:cs="Times New Roman"/>
-        </w:rPr>
-        <w:t>elite cable</w:t>
-      </w:r>
-      <w:r>
-        <w:rPr>
-          <w:rFonts w:ascii="Times New Roman" w:hAnsi="Times New Roman" w:cs="Times New Roman"/>
-        </w:rPr>
-        <w:t xml:space="preserve"> and television</w:t>
-      </w:r>
-      <w:r>
-        <w:rPr>
-          <w:rFonts w:ascii="Times New Roman" w:hAnsi="Times New Roman" w:cs="Times New Roman"/>
-        </w:rPr>
-        <w:t>,</w:t>
-      </w:r>
-      <w:r>
-        <w:rPr>
-          <w:rFonts w:ascii="Times New Roman" w:hAnsi="Times New Roman" w:cs="Times New Roman"/>
-        </w:rPr>
-        <w:t xml:space="preserve"> left-leaning</w:t>
-      </w:r>
-      <w:r>
-        <w:rPr>
-          <w:rFonts w:ascii="Times New Roman" w:hAnsi="Times New Roman" w:cs="Times New Roman"/>
-        </w:rPr>
-        <w:t xml:space="preserve"> prestige press, </w:t>
-      </w:r>
-      <w:r>
-        <w:rPr>
-          <w:rFonts w:ascii="Times New Roman" w:hAnsi="Times New Roman" w:cs="Times New Roman"/>
-        </w:rPr>
-        <w:t>and local-aggregators. We then examine the nature of ideological heterogeneity at the individual, audience, and organizational level</w:t>
+        <w:t xml:space="preserve">. </w:t>
+      </w:r>
+      <w:r>
+        <w:rPr>
+          <w:rFonts w:ascii="Times New Roman" w:hAnsi="Times New Roman" w:cs="Times New Roman"/>
+        </w:rPr>
+        <w:t>Results reveal three discrete but overlapping niches: right-leaning elite cable and television, left-leaning prestige press, and local-aggregators</w:t>
+      </w:r>
+      <w:r>
+        <w:rPr>
+          <w:rFonts w:ascii="Times New Roman" w:hAnsi="Times New Roman" w:cs="Times New Roman"/>
+        </w:rPr>
+        <w:t>. We then examine the nature of ideological heterogeneity at the individual, audience, and organizational level</w:t>
       </w:r>
       <w:r>
         <w:rPr>
@@ -358,38 +352,89 @@
         <w:rPr>
           <w:rFonts w:ascii="Times New Roman" w:hAnsi="Times New Roman" w:cs="Times New Roman"/>
         </w:rPr>
-        <w:t xml:space="preserve"> within and between niches. Finally, hierarchal regression analysis is used to determine the role of audience-level characteristics on one’s selection valence. We find </w:t>
-      </w:r>
-      <w:r>
-        <w:rPr>
-          <w:rFonts w:ascii="Times New Roman" w:hAnsi="Times New Roman" w:cs="Times New Roman"/>
-        </w:rPr>
-        <w:t xml:space="preserve">that the ideology of others in the </w:t>
-      </w:r>
-      <w:r>
-        <w:rPr>
-          <w:rFonts w:ascii="Times New Roman" w:hAnsi="Times New Roman" w:cs="Times New Roman"/>
-        </w:rPr>
-        <w:t xml:space="preserve">niche </w:t>
-      </w:r>
-      <w:r>
-        <w:rPr>
-          <w:rFonts w:ascii="Times New Roman" w:hAnsi="Times New Roman" w:cs="Times New Roman"/>
-        </w:rPr>
-        <w:t>is</w:t>
-      </w:r>
-      <w:r>
-        <w:rPr>
-          <w:rFonts w:ascii="Times New Roman" w:hAnsi="Times New Roman" w:cs="Times New Roman"/>
-        </w:rPr>
-        <w:t xml:space="preserve"> a strong and consistent predictor of news </w:t>
-      </w:r>
-      <w:r>
-        <w:rPr>
-          <w:rFonts w:ascii="Times New Roman" w:hAnsi="Times New Roman" w:cs="Times New Roman"/>
-        </w:rPr>
-        <w:t xml:space="preserve">selection. Implications for theorizing audience fragmentation are discussed. </w:t>
-      </w:r>
+        <w:t xml:space="preserve"> </w:t>
+      </w:r>
+      <w:r>
+        <w:rPr>
+          <w:rFonts w:ascii="Times New Roman" w:hAnsi="Times New Roman" w:cs="Times New Roman"/>
+        </w:rPr>
+        <w:t xml:space="preserve">both </w:t>
+      </w:r>
+      <w:r>
+        <w:rPr>
+          <w:rFonts w:ascii="Times New Roman" w:hAnsi="Times New Roman" w:cs="Times New Roman"/>
+        </w:rPr>
+        <w:t>within and between niches. We</w:t>
+      </w:r>
+      <w:r>
+        <w:rPr>
+          <w:rFonts w:ascii="Times New Roman" w:hAnsi="Times New Roman" w:cs="Times New Roman"/>
+        </w:rPr>
+        <w:t xml:space="preserve"> do not find support for fragmentation along party lines</w:t>
+      </w:r>
+      <w:r>
+        <w:rPr>
+          <w:rFonts w:ascii="Times New Roman" w:hAnsi="Times New Roman" w:cs="Times New Roman"/>
+        </w:rPr>
+        <w:t>. I</w:t>
+      </w:r>
+      <w:r>
+        <w:rPr>
+          <w:rFonts w:ascii="Times New Roman" w:hAnsi="Times New Roman" w:cs="Times New Roman"/>
+        </w:rPr>
+        <w:t xml:space="preserve">nstead, the news consumption within a niche is more akin to </w:t>
+      </w:r>
+      <w:r>
+        <w:rPr>
+          <w:rFonts w:ascii="Times New Roman" w:hAnsi="Times New Roman" w:cs="Times New Roman"/>
+        </w:rPr>
+        <w:t xml:space="preserve">a </w:t>
+      </w:r>
+      <w:r>
+        <w:rPr>
+          <w:rFonts w:ascii="Times New Roman" w:hAnsi="Times New Roman" w:cs="Times New Roman"/>
+        </w:rPr>
+        <w:t>competition and symbiosis, where people consume news across the ideological spectrum.</w:t>
+      </w:r>
+      <w:r>
+        <w:rPr>
+          <w:rFonts w:ascii="Times New Roman" w:hAnsi="Times New Roman" w:cs="Times New Roman"/>
+        </w:rPr>
+        <w:t xml:space="preserve"> </w:t>
+      </w:r>
+      <w:r>
+        <w:rPr>
+          <w:rFonts w:ascii="Times New Roman" w:hAnsi="Times New Roman" w:cs="Times New Roman"/>
+        </w:rPr>
+        <w:t xml:space="preserve">Implications for theorizing audience fragmentation are discussed. </w:t>
+      </w:r>
+      <w:r>
+        <w:rPr>
+          <w:rFonts w:ascii="Times New Roman" w:hAnsi="Times New Roman" w:cs="Times New Roman"/>
+        </w:rPr>
+        <w:t xml:space="preserve"> </w:t>
+      </w:r>
+    </w:p>
+    <w:p>
+      <w:pPr>
+        <w:rPr>
+          <w:rFonts w:ascii="Times New Roman" w:hAnsi="Times New Roman" w:cs="Times New Roman"/>
+        </w:rPr>
+      </w:pPr>
+    </w:p>
+    <w:p>
+      <w:pPr>
+        <w:rPr>
+          <w:rFonts w:ascii="Times New Roman" w:hAnsi="Times New Roman" w:cs="Times New Roman"/>
+        </w:rPr>
+      </w:pPr>
+    </w:p>
+    <w:p>
+      <w:pPr>
+        <w:rPr>
+          <w:rFonts w:ascii="Times New Roman" w:hAnsi="Times New Roman" w:cs="Times New Roman"/>
+        </w:rPr>
+      </w:pPr>
     </w:p>
     <w:sectPr>
       <w:pgSz w:w="12240" w:h="15840"/>
